--- a/Fragen.docx
+++ b/Fragen.docx
@@ -266,17 +266,15 @@
         </w:rPr>
         <w:t xml:space="preserve">Wieviel bezahlt man für </w:t>
       </w:r>
-      <w:proofErr w:type="spellStart"/>
-      <w:r>
-        <w:rPr>
-          <w:rFonts w:ascii="Calibri" w:eastAsia="Times New Roman" w:hAnsi="Calibri" w:cs="Calibri"/>
-          <w:kern w:val="0"/>
-          <w:lang w:eastAsia="de-CH"/>
-          <w14:ligatures w14:val="none"/>
-        </w:rPr>
-        <w:t>schweizer</w:t>
-      </w:r>
-      <w:proofErr w:type="spellEnd"/>
+      <w:r>
+        <w:rPr>
+          <w:rFonts w:ascii="Calibri" w:eastAsia="Times New Roman" w:hAnsi="Calibri" w:cs="Calibri"/>
+          <w:kern w:val="0"/>
+          <w:lang w:eastAsia="de-CH"/>
+          <w14:ligatures w14:val="none"/>
+        </w:rPr>
+        <w:t>Schweizer</w:t>
+      </w:r>
       <w:r>
         <w:rPr>
           <w:rFonts w:ascii="Calibri" w:eastAsia="Times New Roman" w:hAnsi="Calibri" w:cs="Calibri"/>
